--- a/Restatement.docx
+++ b/Restatement.docx
@@ -6,6 +6,7 @@
       <w:pPr>
         <w:widowControl w:val="0"/>
         <w:numPr>
+          <w:ilvl w:val="0"/>
           <w:numId w:val="0"/>
         </w:numPr>
         <w:ind w:firstLine="480" w:firstLineChars="200"/>
@@ -76,7 +77,18 @@
           <w:szCs w:val="24"/>
           <w:lang w:val="en-US" w:eastAsia="zh-CN"/>
         </w:rPr>
-        <w:t>确定反映成功团队合作的绩效指标，我们需要考虑静态指标和动态指标。建立每个绩效指标对成功团队合作影响的模型，并用一个模型来囊括这四个子模型。</w:t>
+        <w:t>确定反映成功团队合作的绩效指标，我们需要考虑静态指标和动态指标。建立每个绩效指标对成功团队合作影响的模型，并用一个模型来囊括这两</w:t>
+      </w:r>
+      <w:bookmarkStart w:id="0" w:name="_GoBack"/>
+      <w:bookmarkEnd w:id="0"/>
+      <w:r>
+        <w:rPr>
+          <w:rFonts w:hint="eastAsia"/>
+          <w:sz w:val="24"/>
+          <w:szCs w:val="24"/>
+          <w:lang w:val="en-US" w:eastAsia="zh-CN"/>
+        </w:rPr>
+        <w:t>个子模型。</w:t>
       </w:r>
     </w:p>
     <w:p>
@@ -128,18 +140,7 @@
           <w:szCs w:val="24"/>
           <w:lang w:val="en-US" w:eastAsia="zh-CN"/>
         </w:rPr>
-        <w:t>用哈士奇球队的案例来解释群体动力学理论，用哈士奇球队建立模型得到的结论来说明如何设计更有效的团队，并对</w:t>
-      </w:r>
-      <w:bookmarkStart w:id="0" w:name="_GoBack"/>
-      <w:bookmarkEnd w:id="0"/>
-      <w:r>
-        <w:rPr>
-          <w:rFonts w:hint="eastAsia"/>
-          <w:sz w:val="24"/>
-          <w:szCs w:val="24"/>
-          <w:lang w:val="en-US" w:eastAsia="zh-CN"/>
-        </w:rPr>
-        <w:t>团队绩效指标进行补充。</w:t>
+        <w:t>用哈士奇球队的案例来解释群体动力学理论，用哈士奇球队建立模型得到的结论来说明如何设计更有效的团队，并对团队绩效指标进行补充。</w:t>
       </w:r>
     </w:p>
     <w:sectPr>
@@ -252,7 +253,7 @@
     <w:lsdException w:qFormat="1" w:unhideWhenUsed="0" w:uiPriority="10" w:semiHidden="0" w:name="Title"/>
     <w:lsdException w:uiPriority="99" w:name="Closing"/>
     <w:lsdException w:uiPriority="99" w:name="Signature"/>
-    <w:lsdException w:uiPriority="1" w:name="Default Paragraph Font"/>
+    <w:lsdException w:qFormat="1" w:uiPriority="1" w:name="Default Paragraph Font"/>
     <w:lsdException w:uiPriority="99" w:name="Body Text"/>
     <w:lsdException w:uiPriority="99" w:name="Body Text Indent"/>
     <w:lsdException w:uiPriority="99" w:name="List Continue"/>
@@ -457,6 +458,7 @@
     <w:name w:val="Default Paragraph Font"/>
     <w:semiHidden/>
     <w:unhideWhenUsed/>
+    <w:qFormat/>
     <w:uiPriority w:val="1"/>
   </w:style>
   <w:style w:type="table" w:default="1" w:styleId="2">
